--- a/2º Período/Lógica Matemática/LISTA DE EXERCÍCIOS 02.docx
+++ b/2º Período/Lógica Matemática/LISTA DE EXERCÍCIOS 02.docx
@@ -949,6 +949,12 @@
       </w:r>
       <w:r>
         <w:t xml:space="preserve"> </w:t>
+      </w:r>
+      <w:r>
+        <w:rPr>
+          <w:color w:val="00B0F0"/>
+        </w:rPr>
+        <w:t>Contingência</w:t>
       </w:r>
     </w:p>
     <w:p>

--- a/2º Período/Lógica Matemática/LISTA DE EXERCÍCIOS 02.docx
+++ b/2º Período/Lógica Matemática/LISTA DE EXERCÍCIOS 02.docx
@@ -148,6 +148,7 @@
         <w:ind w:left="102"/>
         <w:rPr>
           <w:sz w:val="28"/>
+          <w:u w:val="single"/>
         </w:rPr>
       </w:pPr>
       <w:r>
@@ -168,14 +169,7 @@
           <w:sz w:val="28"/>
           <w:u w:val="single"/>
         </w:rPr>
-        <w:t xml:space="preserve"> </w:t>
-      </w:r>
-      <w:r>
-        <w:rPr>
-          <w:sz w:val="28"/>
-          <w:u w:val="single"/>
-        </w:rPr>
-        <w:tab/>
+        <w:t>Ary Felipe Farah e Silva</w:t>
       </w:r>
     </w:p>
     <w:p>
@@ -482,12 +476,6 @@
       <w:r>
         <w:t xml:space="preserve"> </w:t>
       </w:r>
-      <w:r>
-        <w:rPr>
-          <w:color w:val="00B0F0"/>
-        </w:rPr>
-        <w:t>Contingência</w:t>
-      </w:r>
     </w:p>
     <w:p>
       <w:pPr>
@@ -599,12 +587,6 @@
       <w:r>
         <w:t xml:space="preserve"> </w:t>
       </w:r>
-      <w:r>
-        <w:rPr>
-          <w:color w:val="00B0F0"/>
-        </w:rPr>
-        <w:t>Contingência</w:t>
-      </w:r>
     </w:p>
     <w:p>
       <w:pPr>
@@ -687,12 +669,6 @@
       <w:r>
         <w:t xml:space="preserve"> </w:t>
       </w:r>
-      <w:r>
-        <w:rPr>
-          <w:color w:val="00B0F0"/>
-        </w:rPr>
-        <w:t>Contingência</w:t>
-      </w:r>
     </w:p>
     <w:p>
       <w:pPr>
@@ -770,12 +746,6 @@
       <w:r>
         <w:t xml:space="preserve"> </w:t>
       </w:r>
-      <w:r>
-        <w:rPr>
-          <w:color w:val="00B0F0"/>
-        </w:rPr>
-        <w:t>Contingência</w:t>
-      </w:r>
     </w:p>
     <w:p>
       <w:pPr>
@@ -861,12 +831,6 @@
       <w:r>
         <w:t xml:space="preserve"> </w:t>
       </w:r>
-      <w:r>
-        <w:rPr>
-          <w:color w:val="00B050"/>
-        </w:rPr>
-        <w:t>Tautologia</w:t>
-      </w:r>
     </w:p>
     <w:p>
       <w:pPr>
@@ -949,12 +913,6 @@
       </w:r>
       <w:r>
         <w:t xml:space="preserve"> </w:t>
-      </w:r>
-      <w:r>
-        <w:rPr>
-          <w:color w:val="00B0F0"/>
-        </w:rPr>
-        <w:t>Contingência</w:t>
       </w:r>
     </w:p>
     <w:p>
@@ -2558,6 +2516,9 @@
       <w:r>
         <w:t>)</w:t>
       </w:r>
+      <w:r>
+        <w:t xml:space="preserve"> </w:t>
+      </w:r>
     </w:p>
     <w:p>
       <w:pPr>
@@ -2776,6 +2737,9 @@
       </w:r>
       <w:r>
         <w:t>)</w:t>
+      </w:r>
+      <w:r>
+        <w:t xml:space="preserve"> </w:t>
       </w:r>
     </w:p>
     <w:p>
